--- a/Youtube Clone.docx
+++ b/Youtube Clone.docx
@@ -68,7 +68,6 @@
         </w:numPr>
         <w:spacing w:before="105" w:after="105" w:line="360" w:lineRule="auto"/>
       </w:pPr>
-      <w:proofErr w:type="spellStart"/>
       <w:r>
         <w:rPr>
           <w:rFonts w:ascii="inter" w:eastAsia="inter" w:hAnsi="inter" w:cs="inter"/>
@@ -76,7 +75,6 @@
         </w:rPr>
         <w:t>TailwindCSS</w:t>
       </w:r>
-      <w:proofErr w:type="spellEnd"/>
     </w:p>
     <w:p>
       <w:pPr>
@@ -240,21 +238,12 @@
         </w:numPr>
         <w:spacing w:before="105" w:after="105" w:line="360" w:lineRule="auto"/>
       </w:pPr>
-      <w:proofErr w:type="spellStart"/>
-      <w:r>
-        <w:rPr>
-          <w:rFonts w:ascii="inter" w:eastAsia="inter" w:hAnsi="inter" w:cs="inter"/>
-          <w:color w:val="000000"/>
-        </w:rPr>
-        <w:t>ThunderClient</w:t>
-      </w:r>
-      <w:proofErr w:type="spellEnd"/>
-      <w:r>
-        <w:rPr>
-          <w:rFonts w:ascii="inter" w:eastAsia="inter" w:hAnsi="inter" w:cs="inter"/>
-          <w:color w:val="000000"/>
-        </w:rPr>
-        <w:t>/Postman (for testing APIs)</w:t>
+      <w:r>
+        <w:rPr>
+          <w:rFonts w:ascii="inter" w:eastAsia="inter" w:hAnsi="inter" w:cs="inter"/>
+          <w:color w:val="000000"/>
+        </w:rPr>
+        <w:t>ThunderClient/Postman (for testing APIs)</w:t>
       </w:r>
     </w:p>
     <w:p>
@@ -345,30 +334,14 @@
           <w:rFonts w:ascii="inter" w:eastAsia="inter" w:hAnsi="inter" w:cs="inter"/>
           <w:color w:val="000000"/>
         </w:rPr>
-        <w:t xml:space="preserve">Upload </w:t>
-      </w:r>
-      <w:proofErr w:type="gramStart"/>
-      <w:r>
-        <w:rPr>
-          <w:rFonts w:ascii="inter" w:eastAsia="inter" w:hAnsi="inter" w:cs="inter"/>
-          <w:color w:val="000000"/>
-        </w:rPr>
-        <w:t xml:space="preserve">videos </w:t>
-      </w:r>
-      <w:r>
-        <w:rPr>
-          <w:rFonts w:ascii="inter" w:eastAsia="inter" w:hAnsi="inter" w:cs="inter"/>
-          <w:color w:val="000000"/>
-        </w:rPr>
-        <w:t>,</w:t>
-      </w:r>
-      <w:proofErr w:type="gramEnd"/>
-      <w:r>
-        <w:rPr>
-          <w:rFonts w:ascii="inter" w:eastAsia="inter" w:hAnsi="inter" w:cs="inter"/>
-          <w:color w:val="000000"/>
-        </w:rPr>
-        <w:t xml:space="preserve"> </w:t>
+        <w:t xml:space="preserve">Upload videos </w:t>
+      </w:r>
+      <w:r>
+        <w:rPr>
+          <w:rFonts w:ascii="inter" w:eastAsia="inter" w:hAnsi="inter" w:cs="inter"/>
+          <w:color w:val="000000"/>
+        </w:rPr>
+        <w:t xml:space="preserve">, </w:t>
       </w:r>
       <w:r>
         <w:rPr>
@@ -382,30 +355,14 @@
           <w:rFonts w:ascii="inter" w:eastAsia="inter" w:hAnsi="inter" w:cs="inter"/>
           <w:color w:val="000000"/>
         </w:rPr>
-        <w:t xml:space="preserve"> only on local </w:t>
-      </w:r>
-      <w:proofErr w:type="gramStart"/>
-      <w:r>
-        <w:rPr>
-          <w:rFonts w:ascii="inter" w:eastAsia="inter" w:hAnsi="inter" w:cs="inter"/>
-          <w:color w:val="000000"/>
-        </w:rPr>
-        <w:t>machine</w:t>
-      </w:r>
-      <w:r>
-        <w:rPr>
-          <w:rFonts w:ascii="inter" w:eastAsia="inter" w:hAnsi="inter" w:cs="inter"/>
-          <w:color w:val="000000"/>
-        </w:rPr>
-        <w:t>(</w:t>
-      </w:r>
-      <w:proofErr w:type="gramEnd"/>
-      <w:r>
-        <w:rPr>
-          <w:rFonts w:ascii="inter" w:eastAsia="inter" w:hAnsi="inter" w:cs="inter"/>
-          <w:color w:val="000000"/>
-        </w:rPr>
-        <w:t xml:space="preserve">for deployment soon implement </w:t>
+        <w:t xml:space="preserve"> only on local machine</w:t>
+      </w:r>
+      <w:r>
+        <w:rPr>
+          <w:rFonts w:ascii="inter" w:eastAsia="inter" w:hAnsi="inter" w:cs="inter"/>
+          <w:color w:val="000000"/>
+        </w:rPr>
+        <w:t xml:space="preserve">(for deployment soon implement </w:t>
       </w:r>
       <w:r>
         <w:rPr>
@@ -554,65 +511,8 @@
           <w:rFonts w:ascii="inter" w:eastAsia="inter" w:hAnsi="inter" w:cs="inter"/>
           <w:color w:val="000000"/>
         </w:rPr>
-        <w:t xml:space="preserve"> Home, Login, Register, </w:t>
-      </w:r>
-      <w:proofErr w:type="spellStart"/>
-      <w:r>
-        <w:rPr>
-          <w:rFonts w:ascii="inter" w:eastAsia="inter" w:hAnsi="inter" w:cs="inter"/>
-          <w:color w:val="000000"/>
-        </w:rPr>
-        <w:t>VideoDetail</w:t>
-      </w:r>
-      <w:proofErr w:type="spellEnd"/>
-      <w:r>
-        <w:rPr>
-          <w:rFonts w:ascii="inter" w:eastAsia="inter" w:hAnsi="inter" w:cs="inter"/>
-          <w:color w:val="000000"/>
-        </w:rPr>
-        <w:t xml:space="preserve">, </w:t>
-      </w:r>
-      <w:proofErr w:type="spellStart"/>
-      <w:r>
-        <w:rPr>
-          <w:rFonts w:ascii="inter" w:eastAsia="inter" w:hAnsi="inter" w:cs="inter"/>
-          <w:color w:val="000000"/>
-        </w:rPr>
-        <w:t>ChannelHome</w:t>
-      </w:r>
-      <w:proofErr w:type="spellEnd"/>
-      <w:r>
-        <w:rPr>
-          <w:rFonts w:ascii="inter" w:eastAsia="inter" w:hAnsi="inter" w:cs="inter"/>
-          <w:color w:val="000000"/>
-        </w:rPr>
-        <w:t xml:space="preserve">, </w:t>
-      </w:r>
-      <w:proofErr w:type="spellStart"/>
-      <w:r>
-        <w:rPr>
-          <w:rFonts w:ascii="inter" w:eastAsia="inter" w:hAnsi="inter" w:cs="inter"/>
-          <w:color w:val="000000"/>
-        </w:rPr>
-        <w:t>ChannelVideos</w:t>
-      </w:r>
-      <w:proofErr w:type="spellEnd"/>
-      <w:r>
-        <w:rPr>
-          <w:rFonts w:ascii="inter" w:eastAsia="inter" w:hAnsi="inter" w:cs="inter"/>
-          <w:color w:val="000000"/>
-        </w:rPr>
-        <w:t xml:space="preserve">, </w:t>
-      </w:r>
-      <w:proofErr w:type="spellStart"/>
-      <w:r>
-        <w:rPr>
-          <w:rFonts w:ascii="inter" w:eastAsia="inter" w:hAnsi="inter" w:cs="inter"/>
-          <w:color w:val="000000"/>
-        </w:rPr>
-        <w:t>NotFound</w:t>
-      </w:r>
-      <w:proofErr w:type="spellEnd"/>
+        <w:t xml:space="preserve"> Home, Login, Register, VideoDetail, ChannelHome, ChannelVideos, NotFound</w:t>
+      </w:r>
     </w:p>
     <w:p>
       <w:pPr>
@@ -635,71 +535,7 @@
           <w:rFonts w:ascii="inter" w:eastAsia="inter" w:hAnsi="inter" w:cs="inter"/>
           <w:color w:val="000000"/>
         </w:rPr>
-        <w:t xml:space="preserve"> Header (app-wide, with blur effect), Sidebar, </w:t>
-      </w:r>
-      <w:proofErr w:type="spellStart"/>
-      <w:r>
-        <w:rPr>
-          <w:rFonts w:ascii="inter" w:eastAsia="inter" w:hAnsi="inter" w:cs="inter"/>
-          <w:color w:val="000000"/>
-        </w:rPr>
-        <w:t>VideoCard</w:t>
-      </w:r>
-      <w:proofErr w:type="spellEnd"/>
-      <w:r>
-        <w:rPr>
-          <w:rFonts w:ascii="inter" w:eastAsia="inter" w:hAnsi="inter" w:cs="inter"/>
-          <w:color w:val="000000"/>
-        </w:rPr>
-        <w:t xml:space="preserve">, </w:t>
-      </w:r>
-      <w:proofErr w:type="spellStart"/>
-      <w:r>
-        <w:rPr>
-          <w:rFonts w:ascii="inter" w:eastAsia="inter" w:hAnsi="inter" w:cs="inter"/>
-          <w:color w:val="000000"/>
-        </w:rPr>
-        <w:t>ChannelHeader</w:t>
-      </w:r>
-      <w:proofErr w:type="spellEnd"/>
-      <w:r>
-        <w:rPr>
-          <w:rFonts w:ascii="inter" w:eastAsia="inter" w:hAnsi="inter" w:cs="inter"/>
-          <w:color w:val="000000"/>
-        </w:rPr>
-        <w:t xml:space="preserve">, ProtectedRoute, </w:t>
-      </w:r>
-      <w:proofErr w:type="spellStart"/>
-      <w:r>
-        <w:rPr>
-          <w:rFonts w:ascii="inter" w:eastAsia="inter" w:hAnsi="inter" w:cs="inter"/>
-          <w:color w:val="000000"/>
-        </w:rPr>
-        <w:t>CreateChannel</w:t>
-      </w:r>
-      <w:proofErr w:type="spellEnd"/>
-      <w:r>
-        <w:rPr>
-          <w:rFonts w:ascii="inter" w:eastAsia="inter" w:hAnsi="inter" w:cs="inter"/>
-          <w:color w:val="000000"/>
-        </w:rPr>
-        <w:t xml:space="preserve">, VideoUpload, </w:t>
-      </w:r>
-      <w:proofErr w:type="spellStart"/>
-      <w:r>
-        <w:rPr>
-          <w:rFonts w:ascii="inter" w:eastAsia="inter" w:hAnsi="inter" w:cs="inter"/>
-          <w:color w:val="000000"/>
-        </w:rPr>
-        <w:t>NotificationAlert</w:t>
-      </w:r>
-      <w:proofErr w:type="spellEnd"/>
-      <w:r>
-        <w:rPr>
-          <w:rFonts w:ascii="inter" w:eastAsia="inter" w:hAnsi="inter" w:cs="inter"/>
-          <w:color w:val="000000"/>
-        </w:rPr>
-        <w:t xml:space="preserve"> (centralized for all alerts/confirmations)</w:t>
+        <w:t xml:space="preserve"> Header (app-wide, with blur effect), Sidebar, VideoCard, ChannelHeader, ProtectedRoute, CreateChannel, VideoUpload, NotificationAlert (centralized for all alerts/confirmations)</w:t>
       </w:r>
     </w:p>
     <w:p>
@@ -775,9 +611,31 @@
           <w:sz w:val="18"/>
           <w:shd w:val="clear" w:color="auto" w:fill="F8F8FA"/>
         </w:rPr>
-        <w:t>/channel</w:t>
-      </w:r>
-      <w:proofErr w:type="gramStart"/>
+        <w:t>/channel/:username</w:t>
+      </w:r>
+      <w:r>
+        <w:rPr>
+          <w:rFonts w:ascii="inter" w:eastAsia="inter" w:hAnsi="inter" w:cs="inter"/>
+          <w:color w:val="000000"/>
+        </w:rPr>
+        <w:t>)</w:t>
+      </w:r>
+    </w:p>
+    <w:p>
+      <w:pPr>
+        <w:numPr>
+          <w:ilvl w:val="1"/>
+          <w:numId w:val="5"/>
+        </w:numPr>
+        <w:spacing w:before="105" w:after="105" w:line="360" w:lineRule="auto"/>
+      </w:pPr>
+      <w:r>
+        <w:rPr>
+          <w:rFonts w:ascii="inter" w:eastAsia="inter" w:hAnsi="inter" w:cs="inter"/>
+          <w:color w:val="000000"/>
+        </w:rPr>
+        <w:t>Channel videos tab (</w:t>
+      </w:r>
       <w:r>
         <w:rPr>
           <w:rStyle w:val="VerbatimChar"/>
@@ -786,9 +644,8 @@
           <w:sz w:val="18"/>
           <w:shd w:val="clear" w:color="auto" w:fill="F8F8FA"/>
         </w:rPr>
-        <w:t>/:username</w:t>
-      </w:r>
-      <w:proofErr w:type="gramEnd"/>
+        <w:t>/channel/:username/videos</w:t>
+      </w:r>
       <w:r>
         <w:rPr>
           <w:rFonts w:ascii="inter" w:eastAsia="inter" w:hAnsi="inter" w:cs="inter"/>
@@ -810,7 +667,7 @@
           <w:rFonts w:ascii="inter" w:eastAsia="inter" w:hAnsi="inter" w:cs="inter"/>
           <w:color w:val="000000"/>
         </w:rPr>
-        <w:t>Channel videos tab (</w:t>
+        <w:t>Fallback error (</w:t>
       </w:r>
       <w:r>
         <w:rPr>
@@ -820,9 +677,103 @@
           <w:sz w:val="18"/>
           <w:shd w:val="clear" w:color="auto" w:fill="F8F8FA"/>
         </w:rPr>
-        <w:t>/channel</w:t>
-      </w:r>
-      <w:proofErr w:type="gramStart"/>
+        <w:t>/notfound</w:t>
+      </w:r>
+      <w:r>
+        <w:rPr>
+          <w:rFonts w:ascii="inter" w:eastAsia="inter" w:hAnsi="inter" w:cs="inter"/>
+          <w:color w:val="000000"/>
+        </w:rPr>
+        <w:t>)</w:t>
+      </w:r>
+    </w:p>
+    <w:p>
+      <w:pPr>
+        <w:numPr>
+          <w:ilvl w:val="0"/>
+          <w:numId w:val="5"/>
+        </w:numPr>
+        <w:spacing w:before="105" w:after="105" w:line="360" w:lineRule="auto"/>
+      </w:pPr>
+      <w:r>
+        <w:rPr>
+          <w:rFonts w:ascii="inter" w:eastAsia="inter" w:hAnsi="inter" w:cs="inter"/>
+          <w:b/>
+          <w:color w:val="000000"/>
+        </w:rPr>
+        <w:t>Global State:</w:t>
+      </w:r>
+    </w:p>
+    <w:p>
+      <w:pPr>
+        <w:numPr>
+          <w:ilvl w:val="1"/>
+          <w:numId w:val="5"/>
+        </w:numPr>
+        <w:spacing w:before="105" w:after="105" w:line="360" w:lineRule="auto"/>
+      </w:pPr>
+      <w:r>
+        <w:rPr>
+          <w:rFonts w:ascii="inter" w:eastAsia="inter" w:hAnsi="inter" w:cs="inter"/>
+          <w:color w:val="000000"/>
+        </w:rPr>
+        <w:t>AuthContext for login state</w:t>
+      </w:r>
+    </w:p>
+    <w:p>
+      <w:pPr>
+        <w:numPr>
+          <w:ilvl w:val="1"/>
+          <w:numId w:val="5"/>
+        </w:numPr>
+        <w:spacing w:before="105" w:after="105" w:line="360" w:lineRule="auto"/>
+      </w:pPr>
+      <w:r>
+        <w:rPr>
+          <w:rFonts w:ascii="inter" w:eastAsia="inter" w:hAnsi="inter" w:cs="inter"/>
+          <w:color w:val="000000"/>
+        </w:rPr>
+        <w:t>SearchContext and (optionally) ChannelContext for global features</w:t>
+      </w:r>
+    </w:p>
+    <w:p>
+      <w:pPr>
+        <w:spacing w:before="315" w:after="105" w:line="360" w:lineRule="auto"/>
+        <w:ind w:left="-30"/>
+      </w:pPr>
+      <w:r>
+        <w:rPr>
+          <w:rFonts w:ascii="inter" w:eastAsia="inter" w:hAnsi="inter" w:cs="inter"/>
+          <w:b/>
+          <w:color w:val="000000"/>
+          <w:sz w:val="24"/>
+        </w:rPr>
+        <w:t>Backend API (Express + MongoDB)</w:t>
+      </w:r>
+    </w:p>
+    <w:p>
+      <w:pPr>
+        <w:numPr>
+          <w:ilvl w:val="0"/>
+          <w:numId w:val="6"/>
+        </w:numPr>
+        <w:spacing w:before="105" w:after="105" w:line="360" w:lineRule="auto"/>
+      </w:pPr>
+      <w:r>
+        <w:rPr>
+          <w:rFonts w:ascii="inter" w:eastAsia="inter" w:hAnsi="inter" w:cs="inter"/>
+          <w:b/>
+          <w:color w:val="000000"/>
+        </w:rPr>
+        <w:t>User Routes:</w:t>
+      </w:r>
+      <w:r>
+        <w:rPr>
+          <w:rFonts w:ascii="inter" w:eastAsia="inter" w:hAnsi="inter" w:cs="inter"/>
+          <w:color w:val="000000"/>
+        </w:rPr>
+        <w:t xml:space="preserve"> </w:t>
+      </w:r>
       <w:r>
         <w:rPr>
           <w:rStyle w:val="VerbatimChar"/>
@@ -831,9 +782,15 @@
           <w:sz w:val="18"/>
           <w:shd w:val="clear" w:color="auto" w:fill="F8F8FA"/>
         </w:rPr>
-        <w:t>/:username</w:t>
-      </w:r>
-      <w:proofErr w:type="gramEnd"/>
+        <w:t>/register</w:t>
+      </w:r>
+      <w:r>
+        <w:rPr>
+          <w:rFonts w:ascii="inter" w:eastAsia="inter" w:hAnsi="inter" w:cs="inter"/>
+          <w:color w:val="000000"/>
+        </w:rPr>
+        <w:t xml:space="preserve">, </w:t>
+      </w:r>
       <w:r>
         <w:rPr>
           <w:rStyle w:val="VerbatimChar"/>
@@ -842,30 +799,14 @@
           <w:sz w:val="18"/>
           <w:shd w:val="clear" w:color="auto" w:fill="F8F8FA"/>
         </w:rPr>
-        <w:t>/videos</w:t>
-      </w:r>
-      <w:r>
-        <w:rPr>
-          <w:rFonts w:ascii="inter" w:eastAsia="inter" w:hAnsi="inter" w:cs="inter"/>
-          <w:color w:val="000000"/>
-        </w:rPr>
-        <w:t>)</w:t>
-      </w:r>
-    </w:p>
-    <w:p>
-      <w:pPr>
-        <w:numPr>
-          <w:ilvl w:val="1"/>
-          <w:numId w:val="5"/>
-        </w:numPr>
-        <w:spacing w:before="105" w:after="105" w:line="360" w:lineRule="auto"/>
-      </w:pPr>
-      <w:r>
-        <w:rPr>
-          <w:rFonts w:ascii="inter" w:eastAsia="inter" w:hAnsi="inter" w:cs="inter"/>
-          <w:color w:val="000000"/>
-        </w:rPr>
-        <w:t>Fallback error (</w:t>
+        <w:t>/login</w:t>
+      </w:r>
+      <w:r>
+        <w:rPr>
+          <w:rFonts w:ascii="inter" w:eastAsia="inter" w:hAnsi="inter" w:cs="inter"/>
+          <w:color w:val="000000"/>
+        </w:rPr>
+        <w:t xml:space="preserve">, </w:t>
       </w:r>
       <w:r>
         <w:rPr>
@@ -875,9 +816,15 @@
           <w:sz w:val="18"/>
           <w:shd w:val="clear" w:color="auto" w:fill="F8F8FA"/>
         </w:rPr>
-        <w:t>/</w:t>
-      </w:r>
-      <w:proofErr w:type="spellStart"/>
+        <w:t>/users/:id</w:t>
+      </w:r>
+      <w:r>
+        <w:rPr>
+          <w:rFonts w:ascii="inter" w:eastAsia="inter" w:hAnsi="inter" w:cs="inter"/>
+          <w:color w:val="000000"/>
+        </w:rPr>
+        <w:t xml:space="preserve">, </w:t>
+      </w:r>
       <w:r>
         <w:rPr>
           <w:rStyle w:val="VerbatimChar"/>
@@ -886,137 +833,7 @@
           <w:sz w:val="18"/>
           <w:shd w:val="clear" w:color="auto" w:fill="F8F8FA"/>
         </w:rPr>
-        <w:t>notfound</w:t>
-      </w:r>
-      <w:proofErr w:type="spellEnd"/>
-      <w:r>
-        <w:rPr>
-          <w:rFonts w:ascii="inter" w:eastAsia="inter" w:hAnsi="inter" w:cs="inter"/>
-          <w:color w:val="000000"/>
-        </w:rPr>
-        <w:t>)</w:t>
-      </w:r>
-    </w:p>
-    <w:p>
-      <w:pPr>
-        <w:numPr>
-          <w:ilvl w:val="0"/>
-          <w:numId w:val="5"/>
-        </w:numPr>
-        <w:spacing w:before="105" w:after="105" w:line="360" w:lineRule="auto"/>
-      </w:pPr>
-      <w:r>
-        <w:rPr>
-          <w:rFonts w:ascii="inter" w:eastAsia="inter" w:hAnsi="inter" w:cs="inter"/>
-          <w:b/>
-          <w:color w:val="000000"/>
-        </w:rPr>
-        <w:t>Global State:</w:t>
-      </w:r>
-    </w:p>
-    <w:p>
-      <w:pPr>
-        <w:numPr>
-          <w:ilvl w:val="1"/>
-          <w:numId w:val="5"/>
-        </w:numPr>
-        <w:spacing w:before="105" w:after="105" w:line="360" w:lineRule="auto"/>
-      </w:pPr>
-      <w:proofErr w:type="spellStart"/>
-      <w:r>
-        <w:rPr>
-          <w:rFonts w:ascii="inter" w:eastAsia="inter" w:hAnsi="inter" w:cs="inter"/>
-          <w:color w:val="000000"/>
-        </w:rPr>
-        <w:t>AuthContext</w:t>
-      </w:r>
-      <w:proofErr w:type="spellEnd"/>
-      <w:r>
-        <w:rPr>
-          <w:rFonts w:ascii="inter" w:eastAsia="inter" w:hAnsi="inter" w:cs="inter"/>
-          <w:color w:val="000000"/>
-        </w:rPr>
-        <w:t xml:space="preserve"> for login state</w:t>
-      </w:r>
-    </w:p>
-    <w:p>
-      <w:pPr>
-        <w:numPr>
-          <w:ilvl w:val="1"/>
-          <w:numId w:val="5"/>
-        </w:numPr>
-        <w:spacing w:before="105" w:after="105" w:line="360" w:lineRule="auto"/>
-      </w:pPr>
-      <w:proofErr w:type="spellStart"/>
-      <w:r>
-        <w:rPr>
-          <w:rFonts w:ascii="inter" w:eastAsia="inter" w:hAnsi="inter" w:cs="inter"/>
-          <w:color w:val="000000"/>
-        </w:rPr>
-        <w:t>SearchContext</w:t>
-      </w:r>
-      <w:proofErr w:type="spellEnd"/>
-      <w:r>
-        <w:rPr>
-          <w:rFonts w:ascii="inter" w:eastAsia="inter" w:hAnsi="inter" w:cs="inter"/>
-          <w:color w:val="000000"/>
-        </w:rPr>
-        <w:t xml:space="preserve"> and (optionally) </w:t>
-      </w:r>
-      <w:proofErr w:type="spellStart"/>
-      <w:r>
-        <w:rPr>
-          <w:rFonts w:ascii="inter" w:eastAsia="inter" w:hAnsi="inter" w:cs="inter"/>
-          <w:color w:val="000000"/>
-        </w:rPr>
-        <w:t>ChannelContext</w:t>
-      </w:r>
-      <w:proofErr w:type="spellEnd"/>
-      <w:r>
-        <w:rPr>
-          <w:rFonts w:ascii="inter" w:eastAsia="inter" w:hAnsi="inter" w:cs="inter"/>
-          <w:color w:val="000000"/>
-        </w:rPr>
-        <w:t xml:space="preserve"> for global features</w:t>
-      </w:r>
-    </w:p>
-    <w:p>
-      <w:pPr>
-        <w:spacing w:before="315" w:after="105" w:line="360" w:lineRule="auto"/>
-        <w:ind w:left="-30"/>
-      </w:pPr>
-      <w:r>
-        <w:rPr>
-          <w:rFonts w:ascii="inter" w:eastAsia="inter" w:hAnsi="inter" w:cs="inter"/>
-          <w:b/>
-          <w:color w:val="000000"/>
-          <w:sz w:val="24"/>
-        </w:rPr>
-        <w:t>Backend API (Express + MongoDB)</w:t>
-      </w:r>
-    </w:p>
-    <w:p>
-      <w:pPr>
-        <w:numPr>
-          <w:ilvl w:val="0"/>
-          <w:numId w:val="6"/>
-        </w:numPr>
-        <w:spacing w:before="105" w:after="105" w:line="360" w:lineRule="auto"/>
-      </w:pPr>
-      <w:r>
-        <w:rPr>
-          <w:rFonts w:ascii="inter" w:eastAsia="inter" w:hAnsi="inter" w:cs="inter"/>
-          <w:b/>
-          <w:color w:val="000000"/>
-        </w:rPr>
-        <w:t>User Routes:</w:t>
-      </w:r>
-      <w:r>
-        <w:rPr>
-          <w:rFonts w:ascii="inter" w:eastAsia="inter" w:hAnsi="inter" w:cs="inter"/>
-          <w:color w:val="000000"/>
-        </w:rPr>
-        <w:t xml:space="preserve"> </w:t>
+        <w:t>/channels/my</w:t>
       </w:r>
       <w:r>
         <w:rPr>
@@ -1026,14 +843,31 @@
           <w:sz w:val="18"/>
           <w:shd w:val="clear" w:color="auto" w:fill="F8F8FA"/>
         </w:rPr>
-        <w:t>/register</w:t>
-      </w:r>
-      <w:r>
-        <w:rPr>
-          <w:rFonts w:ascii="inter" w:eastAsia="inter" w:hAnsi="inter" w:cs="inter"/>
-          <w:color w:val="000000"/>
-        </w:rPr>
-        <w:t xml:space="preserve">, </w:t>
+        <w:t>..etc</w:t>
+      </w:r>
+    </w:p>
+    <w:p>
+      <w:pPr>
+        <w:numPr>
+          <w:ilvl w:val="0"/>
+          <w:numId w:val="6"/>
+        </w:numPr>
+        <w:spacing w:before="105" w:after="105" w:line="360" w:lineRule="auto"/>
+      </w:pPr>
+      <w:r>
+        <w:rPr>
+          <w:rFonts w:ascii="inter" w:eastAsia="inter" w:hAnsi="inter" w:cs="inter"/>
+          <w:b/>
+          <w:color w:val="000000"/>
+        </w:rPr>
+        <w:t>Channel Routes:</w:t>
+      </w:r>
+      <w:r>
+        <w:rPr>
+          <w:rFonts w:ascii="inter" w:eastAsia="inter" w:hAnsi="inter" w:cs="inter"/>
+          <w:color w:val="000000"/>
+        </w:rPr>
+        <w:t xml:space="preserve"> </w:t>
       </w:r>
       <w:r>
         <w:rPr>
@@ -1043,7 +877,7 @@
           <w:sz w:val="18"/>
           <w:shd w:val="clear" w:color="auto" w:fill="F8F8FA"/>
         </w:rPr>
-        <w:t>/login</w:t>
+        <w:t>/channels</w:t>
       </w:r>
       <w:r>
         <w:rPr>
@@ -1060,14 +894,7 @@
           <w:sz w:val="18"/>
           <w:shd w:val="clear" w:color="auto" w:fill="F8F8FA"/>
         </w:rPr>
-        <w:t>/users/:id</w:t>
-      </w:r>
-      <w:r>
-        <w:rPr>
-          <w:rFonts w:ascii="inter" w:eastAsia="inter" w:hAnsi="inter" w:cs="inter"/>
-          <w:color w:val="000000"/>
-        </w:rPr>
-        <w:t xml:space="preserve">, </w:t>
+        <w:t>/channels/</w:t>
       </w:r>
       <w:r>
         <w:rPr>
@@ -1077,9 +904,8 @@
           <w:sz w:val="18"/>
           <w:shd w:val="clear" w:color="auto" w:fill="F8F8FA"/>
         </w:rPr>
-        <w:t>/channels/</w:t>
-      </w:r>
-      <w:proofErr w:type="gramStart"/>
+        <w:t>my</w:t>
+      </w:r>
       <w:r>
         <w:rPr>
           <w:rStyle w:val="VerbatimChar"/>
@@ -1088,7 +914,31 @@
           <w:sz w:val="18"/>
           <w:shd w:val="clear" w:color="auto" w:fill="F8F8FA"/>
         </w:rPr>
-        <w:t>my</w:t>
+        <w:t>..etc</w:t>
+      </w:r>
+    </w:p>
+    <w:p>
+      <w:pPr>
+        <w:numPr>
+          <w:ilvl w:val="0"/>
+          <w:numId w:val="6"/>
+        </w:numPr>
+        <w:spacing w:before="105" w:after="105" w:line="360" w:lineRule="auto"/>
+      </w:pPr>
+      <w:r>
+        <w:rPr>
+          <w:rFonts w:ascii="inter" w:eastAsia="inter" w:hAnsi="inter" w:cs="inter"/>
+          <w:b/>
+          <w:color w:val="000000"/>
+        </w:rPr>
+        <w:t>Video Routes:</w:t>
+      </w:r>
+      <w:r>
+        <w:rPr>
+          <w:rFonts w:ascii="inter" w:eastAsia="inter" w:hAnsi="inter" w:cs="inter"/>
+          <w:color w:val="000000"/>
+        </w:rPr>
+        <w:t xml:space="preserve"> </w:t>
       </w:r>
       <w:r>
         <w:rPr>
@@ -1098,10 +948,15 @@
           <w:sz w:val="18"/>
           <w:shd w:val="clear" w:color="auto" w:fill="F8F8FA"/>
         </w:rPr>
-        <w:t>..</w:t>
-      </w:r>
-      <w:proofErr w:type="spellStart"/>
-      <w:proofErr w:type="gramEnd"/>
+        <w:t>/upload</w:t>
+      </w:r>
+      <w:r>
+        <w:rPr>
+          <w:rFonts w:ascii="inter" w:eastAsia="inter" w:hAnsi="inter" w:cs="inter"/>
+          <w:color w:val="000000"/>
+        </w:rPr>
+        <w:t xml:space="preserve">, </w:t>
+      </w:r>
       <w:r>
         <w:rPr>
           <w:rStyle w:val="VerbatimChar"/>
@@ -1110,32 +965,14 @@
           <w:sz w:val="18"/>
           <w:shd w:val="clear" w:color="auto" w:fill="F8F8FA"/>
         </w:rPr>
-        <w:t>etc</w:t>
-      </w:r>
-      <w:proofErr w:type="spellEnd"/>
-    </w:p>
-    <w:p>
-      <w:pPr>
-        <w:numPr>
-          <w:ilvl w:val="0"/>
-          <w:numId w:val="6"/>
-        </w:numPr>
-        <w:spacing w:before="105" w:after="105" w:line="360" w:lineRule="auto"/>
-      </w:pPr>
-      <w:r>
-        <w:rPr>
-          <w:rFonts w:ascii="inter" w:eastAsia="inter" w:hAnsi="inter" w:cs="inter"/>
-          <w:b/>
-          <w:color w:val="000000"/>
-        </w:rPr>
-        <w:t>Channel Routes:</w:t>
-      </w:r>
-      <w:r>
-        <w:rPr>
-          <w:rFonts w:ascii="inter" w:eastAsia="inter" w:hAnsi="inter" w:cs="inter"/>
-          <w:color w:val="000000"/>
-        </w:rPr>
-        <w:t xml:space="preserve"> </w:t>
+        <w:t>/videos</w:t>
+      </w:r>
+      <w:r>
+        <w:rPr>
+          <w:rFonts w:ascii="inter" w:eastAsia="inter" w:hAnsi="inter" w:cs="inter"/>
+          <w:color w:val="000000"/>
+        </w:rPr>
+        <w:t xml:space="preserve">, </w:t>
       </w:r>
       <w:r>
         <w:rPr>
@@ -1145,7 +982,7 @@
           <w:sz w:val="18"/>
           <w:shd w:val="clear" w:color="auto" w:fill="F8F8FA"/>
         </w:rPr>
-        <w:t>/channels</w:t>
+        <w:t>/videos/:id</w:t>
       </w:r>
       <w:r>
         <w:rPr>
@@ -1162,9 +999,8 @@
           <w:sz w:val="18"/>
           <w:shd w:val="clear" w:color="auto" w:fill="F8F8FA"/>
         </w:rPr>
-        <w:t>/channels/</w:t>
-      </w:r>
-      <w:proofErr w:type="gramStart"/>
+        <w:t>/videos/:id/comments</w:t>
+      </w:r>
       <w:r>
         <w:rPr>
           <w:rStyle w:val="VerbatimChar"/>
@@ -1173,31 +1009,8 @@
           <w:sz w:val="18"/>
           <w:shd w:val="clear" w:color="auto" w:fill="F8F8FA"/>
         </w:rPr>
-        <w:t>my</w:t>
-      </w:r>
-      <w:r>
-        <w:rPr>
-          <w:rStyle w:val="VerbatimChar"/>
-          <w:rFonts w:ascii="IBM Plex Mono" w:eastAsia="IBM Plex Mono" w:hAnsi="IBM Plex Mono" w:cs="IBM Plex Mono"/>
-          <w:color w:val="000000"/>
-          <w:sz w:val="18"/>
-          <w:shd w:val="clear" w:color="auto" w:fill="F8F8FA"/>
-        </w:rPr>
-        <w:t>..</w:t>
-      </w:r>
-      <w:proofErr w:type="spellStart"/>
-      <w:proofErr w:type="gramEnd"/>
-      <w:r>
-        <w:rPr>
-          <w:rStyle w:val="VerbatimChar"/>
-          <w:rFonts w:ascii="IBM Plex Mono" w:eastAsia="IBM Plex Mono" w:hAnsi="IBM Plex Mono" w:cs="IBM Plex Mono"/>
-          <w:color w:val="000000"/>
-          <w:sz w:val="18"/>
-          <w:shd w:val="clear" w:color="auto" w:fill="F8F8FA"/>
-        </w:rPr>
-        <w:t>etc</w:t>
-      </w:r>
-      <w:proofErr w:type="spellEnd"/>
+        <w:t>..etc</w:t>
+      </w:r>
     </w:p>
     <w:p>
       <w:pPr>
@@ -1213,125 +1026,6 @@
           <w:b/>
           <w:color w:val="000000"/>
         </w:rPr>
-        <w:t>Video Routes:</w:t>
-      </w:r>
-      <w:r>
-        <w:rPr>
-          <w:rFonts w:ascii="inter" w:eastAsia="inter" w:hAnsi="inter" w:cs="inter"/>
-          <w:color w:val="000000"/>
-        </w:rPr>
-        <w:t xml:space="preserve"> </w:t>
-      </w:r>
-      <w:r>
-        <w:rPr>
-          <w:rStyle w:val="VerbatimChar"/>
-          <w:rFonts w:ascii="IBM Plex Mono" w:eastAsia="IBM Plex Mono" w:hAnsi="IBM Plex Mono" w:cs="IBM Plex Mono"/>
-          <w:color w:val="000000"/>
-          <w:sz w:val="18"/>
-          <w:shd w:val="clear" w:color="auto" w:fill="F8F8FA"/>
-        </w:rPr>
-        <w:t>/upload</w:t>
-      </w:r>
-      <w:r>
-        <w:rPr>
-          <w:rFonts w:ascii="inter" w:eastAsia="inter" w:hAnsi="inter" w:cs="inter"/>
-          <w:color w:val="000000"/>
-        </w:rPr>
-        <w:t xml:space="preserve">, </w:t>
-      </w:r>
-      <w:r>
-        <w:rPr>
-          <w:rStyle w:val="VerbatimChar"/>
-          <w:rFonts w:ascii="IBM Plex Mono" w:eastAsia="IBM Plex Mono" w:hAnsi="IBM Plex Mono" w:cs="IBM Plex Mono"/>
-          <w:color w:val="000000"/>
-          <w:sz w:val="18"/>
-          <w:shd w:val="clear" w:color="auto" w:fill="F8F8FA"/>
-        </w:rPr>
-        <w:t>/videos</w:t>
-      </w:r>
-      <w:r>
-        <w:rPr>
-          <w:rFonts w:ascii="inter" w:eastAsia="inter" w:hAnsi="inter" w:cs="inter"/>
-          <w:color w:val="000000"/>
-        </w:rPr>
-        <w:t xml:space="preserve">, </w:t>
-      </w:r>
-      <w:r>
-        <w:rPr>
-          <w:rStyle w:val="VerbatimChar"/>
-          <w:rFonts w:ascii="IBM Plex Mono" w:eastAsia="IBM Plex Mono" w:hAnsi="IBM Plex Mono" w:cs="IBM Plex Mono"/>
-          <w:color w:val="000000"/>
-          <w:sz w:val="18"/>
-          <w:shd w:val="clear" w:color="auto" w:fill="F8F8FA"/>
-        </w:rPr>
-        <w:t>/videos/:id</w:t>
-      </w:r>
-      <w:r>
-        <w:rPr>
-          <w:rFonts w:ascii="inter" w:eastAsia="inter" w:hAnsi="inter" w:cs="inter"/>
-          <w:color w:val="000000"/>
-        </w:rPr>
-        <w:t xml:space="preserve">, </w:t>
-      </w:r>
-      <w:r>
-        <w:rPr>
-          <w:rStyle w:val="VerbatimChar"/>
-          <w:rFonts w:ascii="IBM Plex Mono" w:eastAsia="IBM Plex Mono" w:hAnsi="IBM Plex Mono" w:cs="IBM Plex Mono"/>
-          <w:color w:val="000000"/>
-          <w:sz w:val="18"/>
-          <w:shd w:val="clear" w:color="auto" w:fill="F8F8FA"/>
-        </w:rPr>
-        <w:t>/videos/:id/</w:t>
-      </w:r>
-      <w:proofErr w:type="gramStart"/>
-      <w:r>
-        <w:rPr>
-          <w:rStyle w:val="VerbatimChar"/>
-          <w:rFonts w:ascii="IBM Plex Mono" w:eastAsia="IBM Plex Mono" w:hAnsi="IBM Plex Mono" w:cs="IBM Plex Mono"/>
-          <w:color w:val="000000"/>
-          <w:sz w:val="18"/>
-          <w:shd w:val="clear" w:color="auto" w:fill="F8F8FA"/>
-        </w:rPr>
-        <w:t>comments</w:t>
-      </w:r>
-      <w:r>
-        <w:rPr>
-          <w:rStyle w:val="VerbatimChar"/>
-          <w:rFonts w:ascii="IBM Plex Mono" w:eastAsia="IBM Plex Mono" w:hAnsi="IBM Plex Mono" w:cs="IBM Plex Mono"/>
-          <w:color w:val="000000"/>
-          <w:sz w:val="18"/>
-          <w:shd w:val="clear" w:color="auto" w:fill="F8F8FA"/>
-        </w:rPr>
-        <w:t>..</w:t>
-      </w:r>
-      <w:proofErr w:type="spellStart"/>
-      <w:proofErr w:type="gramEnd"/>
-      <w:r>
-        <w:rPr>
-          <w:rStyle w:val="VerbatimChar"/>
-          <w:rFonts w:ascii="IBM Plex Mono" w:eastAsia="IBM Plex Mono" w:hAnsi="IBM Plex Mono" w:cs="IBM Plex Mono"/>
-          <w:color w:val="000000"/>
-          <w:sz w:val="18"/>
-          <w:shd w:val="clear" w:color="auto" w:fill="F8F8FA"/>
-        </w:rPr>
-        <w:t>etc</w:t>
-      </w:r>
-      <w:proofErr w:type="spellEnd"/>
-    </w:p>
-    <w:p>
-      <w:pPr>
-        <w:numPr>
-          <w:ilvl w:val="0"/>
-          <w:numId w:val="6"/>
-        </w:numPr>
-        <w:spacing w:before="105" w:after="105" w:line="360" w:lineRule="auto"/>
-      </w:pPr>
-      <w:r>
-        <w:rPr>
-          <w:rFonts w:ascii="inter" w:eastAsia="inter" w:hAnsi="inter" w:cs="inter"/>
-          <w:b/>
-          <w:color w:val="000000"/>
-        </w:rPr>
         <w:t>Auth Middleware:</w:t>
       </w:r>
       <w:r>
@@ -1346,23 +1040,7 @@
           <w:rFonts w:ascii="inter" w:eastAsia="inter" w:hAnsi="inter" w:cs="inter"/>
           <w:color w:val="000000"/>
         </w:rPr>
-        <w:t xml:space="preserve">with </w:t>
-      </w:r>
-      <w:proofErr w:type="spellStart"/>
-      <w:r>
-        <w:rPr>
-          <w:rFonts w:ascii="inter" w:eastAsia="inter" w:hAnsi="inter" w:cs="inter"/>
-          <w:color w:val="000000"/>
-        </w:rPr>
-        <w:t>bcrypt</w:t>
-      </w:r>
-      <w:proofErr w:type="spellEnd"/>
-      <w:r>
-        <w:rPr>
-          <w:rFonts w:ascii="inter" w:eastAsia="inter" w:hAnsi="inter" w:cs="inter"/>
-          <w:color w:val="000000"/>
-        </w:rPr>
-        <w:t xml:space="preserve"> for enhance security</w:t>
+        <w:t>with bcrypt for enhance security</w:t>
       </w:r>
     </w:p>
     <w:p>
@@ -1589,43 +1267,7 @@
                 <w:color w:val="000000"/>
                 <w:sz w:val="17"/>
               </w:rPr>
-              <w:t>React Context (</w:t>
-            </w:r>
-            <w:proofErr w:type="spellStart"/>
-            <w:r>
-              <w:rPr>
-                <w:rFonts w:ascii="inter" w:eastAsia="inter" w:hAnsi="inter" w:cs="inter"/>
-                <w:color w:val="000000"/>
-                <w:sz w:val="17"/>
-              </w:rPr>
-              <w:t>AuthContext</w:t>
-            </w:r>
-            <w:proofErr w:type="spellEnd"/>
-            <w:r>
-              <w:rPr>
-                <w:rFonts w:ascii="inter" w:eastAsia="inter" w:hAnsi="inter" w:cs="inter"/>
-                <w:color w:val="000000"/>
-                <w:sz w:val="17"/>
-              </w:rPr>
-              <w:t>/</w:t>
-            </w:r>
-            <w:proofErr w:type="spellStart"/>
-            <w:r>
-              <w:rPr>
-                <w:rFonts w:ascii="inter" w:eastAsia="inter" w:hAnsi="inter" w:cs="inter"/>
-                <w:color w:val="000000"/>
-                <w:sz w:val="17"/>
-              </w:rPr>
-              <w:t>ChannelContext</w:t>
-            </w:r>
-            <w:proofErr w:type="spellEnd"/>
-            <w:r>
-              <w:rPr>
-                <w:rFonts w:ascii="inter" w:eastAsia="inter" w:hAnsi="inter" w:cs="inter"/>
-                <w:color w:val="000000"/>
-                <w:sz w:val="17"/>
-              </w:rPr>
-              <w:t>)</w:t>
+              <w:t>React Context (AuthContext/ChannelContext)</w:t>
             </w:r>
           </w:p>
         </w:tc>
@@ -1739,7 +1381,6 @@
               </w:rPr>
               <w:t xml:space="preserve">with </w:t>
             </w:r>
-            <w:proofErr w:type="spellStart"/>
             <w:r>
               <w:rPr>
                 <w:rFonts w:ascii="inter" w:eastAsia="inter" w:hAnsi="inter" w:cs="inter"/>
@@ -1748,7 +1389,6 @@
               </w:rPr>
               <w:t>bcrypt</w:t>
             </w:r>
-            <w:proofErr w:type="spellEnd"/>
           </w:p>
         </w:tc>
         <w:tc>
@@ -1845,7 +1485,6 @@
             <w:pPr>
               <w:spacing w:line="360" w:lineRule="auto"/>
             </w:pPr>
-            <w:proofErr w:type="spellStart"/>
             <w:r>
               <w:rPr>
                 <w:rFonts w:ascii="inter" w:eastAsia="inter" w:hAnsi="inter" w:cs="inter"/>
@@ -1854,7 +1493,6 @@
               </w:rPr>
               <w:t>TailwindCSS</w:t>
             </w:r>
-            <w:proofErr w:type="spellEnd"/>
           </w:p>
         </w:tc>
         <w:tc>
@@ -1899,23 +1537,13 @@
             <w:pPr>
               <w:spacing w:line="360" w:lineRule="auto"/>
             </w:pPr>
-            <w:proofErr w:type="spellStart"/>
             <w:r>
               <w:rPr>
                 <w:rFonts w:ascii="inter" w:eastAsia="inter" w:hAnsi="inter" w:cs="inter"/>
                 <w:color w:val="000000"/>
                 <w:sz w:val="17"/>
               </w:rPr>
-              <w:t>NotificationAlert</w:t>
-            </w:r>
-            <w:proofErr w:type="spellEnd"/>
-            <w:r>
-              <w:rPr>
-                <w:rFonts w:ascii="inter" w:eastAsia="inter" w:hAnsi="inter" w:cs="inter"/>
-                <w:color w:val="000000"/>
-                <w:sz w:val="17"/>
-              </w:rPr>
-              <w:t xml:space="preserve"> Reusable Component</w:t>
+              <w:t>NotificationAlert Reusable Component</w:t>
             </w:r>
           </w:p>
         </w:tc>
@@ -2087,23 +1715,13 @@
             <w:pPr>
               <w:spacing w:line="360" w:lineRule="auto"/>
             </w:pPr>
-            <w:proofErr w:type="spellStart"/>
             <w:r>
               <w:rPr>
                 <w:rFonts w:ascii="inter" w:eastAsia="inter" w:hAnsi="inter" w:cs="inter"/>
                 <w:color w:val="000000"/>
                 <w:sz w:val="17"/>
               </w:rPr>
-              <w:t>VideoDetail</w:t>
-            </w:r>
-            <w:proofErr w:type="spellEnd"/>
-            <w:r>
-              <w:rPr>
-                <w:rFonts w:ascii="inter" w:eastAsia="inter" w:hAnsi="inter" w:cs="inter"/>
-                <w:color w:val="000000"/>
-                <w:sz w:val="17"/>
-              </w:rPr>
-              <w:t xml:space="preserve"> supports robust live add/edit/delete for comments, inline, no CSS change</w:t>
+              <w:t>VideoDetail supports robust live add/edit/delete for comments, inline, no CSS change</w:t>
             </w:r>
           </w:p>
         </w:tc>
@@ -2138,17 +1756,8 @@
           <w:rFonts w:ascii="inter" w:eastAsia="inter" w:hAnsi="inter" w:cs="inter"/>
           <w:color w:val="000000"/>
         </w:rPr>
-        <w:t xml:space="preserve">Register/Login system using JWT and </w:t>
-      </w:r>
-      <w:proofErr w:type="spellStart"/>
-      <w:r>
-        <w:rPr>
-          <w:rFonts w:ascii="inter" w:eastAsia="inter" w:hAnsi="inter" w:cs="inter"/>
-          <w:color w:val="000000"/>
-        </w:rPr>
-        <w:t>AuthContext</w:t>
-      </w:r>
-      <w:proofErr w:type="spellEnd"/>
+        <w:t>Register/Login system using JWT and AuthContext</w:t>
+      </w:r>
     </w:p>
     <w:p>
       <w:pPr>
@@ -2179,23 +1788,7 @@
           <w:rFonts w:ascii="inter" w:eastAsia="inter" w:hAnsi="inter" w:cs="inter"/>
           <w:color w:val="000000"/>
         </w:rPr>
-        <w:t xml:space="preserve">Channel creation, management, and dynamic routing with subscriber count and proper </w:t>
-      </w:r>
-      <w:proofErr w:type="spellStart"/>
-      <w:r>
-        <w:rPr>
-          <w:rFonts w:ascii="inter" w:eastAsia="inter" w:hAnsi="inter" w:cs="inter"/>
-          <w:color w:val="000000"/>
-        </w:rPr>
-        <w:t>isOwner</w:t>
-      </w:r>
-      <w:proofErr w:type="spellEnd"/>
-      <w:r>
-        <w:rPr>
-          <w:rFonts w:ascii="inter" w:eastAsia="inter" w:hAnsi="inter" w:cs="inter"/>
-          <w:color w:val="000000"/>
-        </w:rPr>
-        <w:t xml:space="preserve"> logic</w:t>
+        <w:t>Channel creation, management, and dynamic routing with subscriber count and proper isOwner logic</w:t>
       </w:r>
     </w:p>
     <w:p>
@@ -2276,17 +1869,8 @@
           <w:rFonts w:ascii="inter" w:eastAsia="inter" w:hAnsi="inter" w:cs="inter"/>
           <w:color w:val="000000"/>
         </w:rPr>
-        <w:t xml:space="preserve">Fully responsive UI and clean, minimal styling using </w:t>
-      </w:r>
-      <w:proofErr w:type="spellStart"/>
-      <w:r>
-        <w:rPr>
-          <w:rFonts w:ascii="inter" w:eastAsia="inter" w:hAnsi="inter" w:cs="inter"/>
-          <w:color w:val="000000"/>
-        </w:rPr>
-        <w:t>TailwindCSS</w:t>
-      </w:r>
-      <w:proofErr w:type="spellEnd"/>
+        <w:t>Fully responsive UI and clean, minimal styling using TailwindCSS</w:t>
+      </w:r>
     </w:p>
     <w:p>
       <w:pPr>
@@ -2442,17 +2026,8 @@
           <w:rFonts w:ascii="inter" w:eastAsia="inter" w:hAnsi="inter" w:cs="inter"/>
           <w:color w:val="000000"/>
         </w:rPr>
-        <w:t xml:space="preserve">Node.js and </w:t>
-      </w:r>
-      <w:proofErr w:type="spellStart"/>
-      <w:r>
-        <w:rPr>
-          <w:rFonts w:ascii="inter" w:eastAsia="inter" w:hAnsi="inter" w:cs="inter"/>
-          <w:color w:val="000000"/>
-        </w:rPr>
-        <w:t>npm</w:t>
-      </w:r>
-      <w:proofErr w:type="spellEnd"/>
+        <w:t>Node.js and npm</w:t>
+      </w:r>
     </w:p>
     <w:p>
       <w:pPr>
@@ -2491,6 +2066,13 @@
           <w:numId w:val="10"/>
         </w:numPr>
         <w:spacing w:before="105" w:after="105" w:line="360" w:lineRule="auto"/>
+        <w:rPr>
+          <w:rFonts w:ascii="IBM Plex Mono" w:eastAsia="IBM Plex Mono" w:hAnsi="IBM Plex Mono" w:cs="IBM Plex Mono"/>
+          <w:color w:val="000000"/>
+          <w:sz w:val="18"/>
+          <w:shd w:val="clear" w:color="auto" w:fill="F8F8FA"/>
+          <w:lang w:val="en-IN"/>
+        </w:rPr>
       </w:pPr>
       <w:r>
         <w:rPr>
@@ -2500,7 +2082,17 @@
           <w:sz w:val="18"/>
           <w:shd w:val="clear" w:color="auto" w:fill="F8F8FA"/>
         </w:rPr>
-        <w:t>git clone [repo]</w:t>
+        <w:t xml:space="preserve">git clone </w:t>
+      </w:r>
+      <w:r>
+        <w:rPr>
+          <w:rFonts w:ascii="IBM Plex Mono" w:eastAsia="IBM Plex Mono" w:hAnsi="IBM Plex Mono" w:cs="IBM Plex Mono"/>
+          <w:color w:val="000000"/>
+          <w:sz w:val="18"/>
+          <w:shd w:val="clear" w:color="auto" w:fill="F8F8FA"/>
+          <w:lang w:val="en-IN"/>
+        </w:rPr>
+        <w:t>https://github.com/Rawat107/YoutubeClone.git</w:t>
       </w:r>
     </w:p>
     <w:p>
@@ -2530,7 +2122,6 @@
         </w:numPr>
         <w:spacing w:before="105" w:after="105" w:line="360" w:lineRule="auto"/>
       </w:pPr>
-      <w:proofErr w:type="spellStart"/>
       <w:r>
         <w:rPr>
           <w:rStyle w:val="VerbatimChar"/>
@@ -2539,9 +2130,24 @@
           <w:sz w:val="18"/>
           <w:shd w:val="clear" w:color="auto" w:fill="F8F8FA"/>
         </w:rPr>
-        <w:t>npm</w:t>
-      </w:r>
-      <w:proofErr w:type="spellEnd"/>
+        <w:t>npm install</w:t>
+      </w:r>
+    </w:p>
+    <w:p>
+      <w:pPr>
+        <w:numPr>
+          <w:ilvl w:val="0"/>
+          <w:numId w:val="10"/>
+        </w:numPr>
+        <w:spacing w:before="105" w:after="105" w:line="360" w:lineRule="auto"/>
+      </w:pPr>
+      <w:r>
+        <w:rPr>
+          <w:rFonts w:ascii="inter" w:eastAsia="inter" w:hAnsi="inter" w:cs="inter"/>
+          <w:color w:val="000000"/>
+        </w:rPr>
+        <w:t xml:space="preserve">Create </w:t>
+      </w:r>
       <w:r>
         <w:rPr>
           <w:rStyle w:val="VerbatimChar"/>
@@ -2550,7 +2156,14 @@
           <w:sz w:val="18"/>
           <w:shd w:val="clear" w:color="auto" w:fill="F8F8FA"/>
         </w:rPr>
-        <w:t xml:space="preserve"> install</w:t>
+        <w:t>.env</w:t>
+      </w:r>
+      <w:r>
+        <w:rPr>
+          <w:rFonts w:ascii="inter" w:eastAsia="inter" w:hAnsi="inter" w:cs="inter"/>
+          <w:color w:val="000000"/>
+        </w:rPr>
+        <w:t xml:space="preserve"> with YOUR MongoDB URI, JWT_SECRET, etc.</w:t>
       </w:r>
     </w:p>
     <w:p>
@@ -2561,13 +2174,12 @@
         </w:numPr>
         <w:spacing w:before="105" w:after="105" w:line="360" w:lineRule="auto"/>
       </w:pPr>
-      <w:proofErr w:type="gramStart"/>
-      <w:r>
-        <w:rPr>
-          <w:rFonts w:ascii="inter" w:eastAsia="inter" w:hAnsi="inter" w:cs="inter"/>
-          <w:color w:val="000000"/>
-        </w:rPr>
-        <w:t xml:space="preserve">Create </w:t>
+      <w:r>
+        <w:rPr>
+          <w:rFonts w:ascii="inter" w:eastAsia="inter" w:hAnsi="inter" w:cs="inter"/>
+          <w:color w:val="000000"/>
+        </w:rPr>
+        <w:t xml:space="preserve">Run: </w:t>
       </w:r>
       <w:r>
         <w:rPr>
@@ -2577,33 +2189,32 @@
           <w:sz w:val="18"/>
           <w:shd w:val="clear" w:color="auto" w:fill="F8F8FA"/>
         </w:rPr>
-        <w:t>.env</w:t>
-      </w:r>
-      <w:proofErr w:type="gramEnd"/>
-      <w:r>
-        <w:rPr>
-          <w:rFonts w:ascii="inter" w:eastAsia="inter" w:hAnsi="inter" w:cs="inter"/>
-          <w:color w:val="000000"/>
-        </w:rPr>
-        <w:t xml:space="preserve"> with YOUR MongoDB URI, JWT_SECRET, etc.</w:t>
-      </w:r>
-    </w:p>
-    <w:p>
-      <w:pPr>
-        <w:numPr>
-          <w:ilvl w:val="0"/>
-          <w:numId w:val="10"/>
-        </w:numPr>
-        <w:spacing w:before="105" w:after="105" w:line="360" w:lineRule="auto"/>
-      </w:pPr>
-      <w:r>
-        <w:rPr>
-          <w:rFonts w:ascii="inter" w:eastAsia="inter" w:hAnsi="inter" w:cs="inter"/>
-          <w:color w:val="000000"/>
-        </w:rPr>
-        <w:t xml:space="preserve">Run: </w:t>
-      </w:r>
-      <w:proofErr w:type="spellStart"/>
+        <w:t>npm run dev</w:t>
+      </w:r>
+    </w:p>
+    <w:p>
+      <w:pPr>
+        <w:spacing w:before="315" w:after="105" w:line="360" w:lineRule="auto"/>
+        <w:ind w:left="-30"/>
+      </w:pPr>
+      <w:r>
+        <w:rPr>
+          <w:rFonts w:ascii="inter" w:eastAsia="inter" w:hAnsi="inter" w:cs="inter"/>
+          <w:b/>
+          <w:color w:val="000000"/>
+          <w:sz w:val="24"/>
+        </w:rPr>
+        <w:t>Frontend</w:t>
+      </w:r>
+    </w:p>
+    <w:p>
+      <w:pPr>
+        <w:numPr>
+          <w:ilvl w:val="0"/>
+          <w:numId w:val="11"/>
+        </w:numPr>
+        <w:spacing w:before="105" w:after="105" w:line="360" w:lineRule="auto"/>
+      </w:pPr>
       <w:r>
         <w:rPr>
           <w:rStyle w:val="VerbatimChar"/>
@@ -2612,9 +2223,17 @@
           <w:sz w:val="18"/>
           <w:shd w:val="clear" w:color="auto" w:fill="F8F8FA"/>
         </w:rPr>
-        <w:t>npm</w:t>
-      </w:r>
-      <w:proofErr w:type="spellEnd"/>
+        <w:t>cd frontend</w:t>
+      </w:r>
+    </w:p>
+    <w:p>
+      <w:pPr>
+        <w:numPr>
+          <w:ilvl w:val="0"/>
+          <w:numId w:val="11"/>
+        </w:numPr>
+        <w:spacing w:before="105" w:after="105" w:line="360" w:lineRule="auto"/>
+      </w:pPr>
       <w:r>
         <w:rPr>
           <w:rStyle w:val="VerbatimChar"/>
@@ -2623,22 +2242,7 @@
           <w:sz w:val="18"/>
           <w:shd w:val="clear" w:color="auto" w:fill="F8F8FA"/>
         </w:rPr>
-        <w:t xml:space="preserve"> run dev</w:t>
-      </w:r>
-    </w:p>
-    <w:p>
-      <w:pPr>
-        <w:spacing w:before="315" w:after="105" w:line="360" w:lineRule="auto"/>
-        <w:ind w:left="-30"/>
-      </w:pPr>
-      <w:r>
-        <w:rPr>
-          <w:rFonts w:ascii="inter" w:eastAsia="inter" w:hAnsi="inter" w:cs="inter"/>
-          <w:b/>
-          <w:color w:val="000000"/>
-          <w:sz w:val="24"/>
-        </w:rPr>
-        <w:t>Frontend</w:t>
+        <w:t>npm install</w:t>
       </w:r>
     </w:p>
     <w:p>
@@ -2649,6 +2253,13 @@
         </w:numPr>
         <w:spacing w:before="105" w:after="105" w:line="360" w:lineRule="auto"/>
       </w:pPr>
+      <w:r>
+        <w:rPr>
+          <w:rFonts w:ascii="inter" w:eastAsia="inter" w:hAnsi="inter" w:cs="inter"/>
+          <w:color w:val="000000"/>
+        </w:rPr>
+        <w:t xml:space="preserve">Set correct </w:t>
+      </w:r>
       <w:r>
         <w:rPr>
           <w:rStyle w:val="VerbatimChar"/>
@@ -2657,18 +2268,15 @@
           <w:sz w:val="18"/>
           <w:shd w:val="clear" w:color="auto" w:fill="F8F8FA"/>
         </w:rPr>
-        <w:t>cd frontend</w:t>
-      </w:r>
-    </w:p>
-    <w:p>
-      <w:pPr>
-        <w:numPr>
-          <w:ilvl w:val="0"/>
-          <w:numId w:val="11"/>
-        </w:numPr>
-        <w:spacing w:before="105" w:after="105" w:line="360" w:lineRule="auto"/>
-      </w:pPr>
-      <w:proofErr w:type="spellStart"/>
+        <w:t>VITE_API_URL</w:t>
+      </w:r>
+      <w:r>
+        <w:rPr>
+          <w:rFonts w:ascii="inter" w:eastAsia="inter" w:hAnsi="inter" w:cs="inter"/>
+          <w:color w:val="000000"/>
+        </w:rPr>
+        <w:t xml:space="preserve"> in </w:t>
+      </w:r>
       <w:r>
         <w:rPr>
           <w:rStyle w:val="VerbatimChar"/>
@@ -2677,9 +2285,25 @@
           <w:sz w:val="18"/>
           <w:shd w:val="clear" w:color="auto" w:fill="F8F8FA"/>
         </w:rPr>
-        <w:t>npm</w:t>
-      </w:r>
-      <w:proofErr w:type="spellEnd"/>
+        <w:t>.env</w:t>
+      </w:r>
+    </w:p>
+    <w:p>
+      <w:pPr>
+        <w:numPr>
+          <w:ilvl w:val="0"/>
+          <w:numId w:val="11"/>
+        </w:numPr>
+        <w:spacing w:before="105" w:after="105" w:line="360" w:lineRule="auto"/>
+      </w:pPr>
+      <w:r>
+        <w:rPr>
+          <w:rFonts w:ascii="inter" w:eastAsia="inter" w:hAnsi="inter" w:cs="inter"/>
+          <w:color w:val="000000"/>
+        </w:rPr>
+        <w:lastRenderedPageBreak/>
+        <w:t xml:space="preserve">Run: </w:t>
+      </w:r>
       <w:r>
         <w:rPr>
           <w:rStyle w:val="VerbatimChar"/>
@@ -2688,98 +2312,7 @@
           <w:sz w:val="18"/>
           <w:shd w:val="clear" w:color="auto" w:fill="F8F8FA"/>
         </w:rPr>
-        <w:t xml:space="preserve"> install</w:t>
-      </w:r>
-    </w:p>
-    <w:p>
-      <w:pPr>
-        <w:numPr>
-          <w:ilvl w:val="0"/>
-          <w:numId w:val="11"/>
-        </w:numPr>
-        <w:spacing w:before="105" w:after="105" w:line="360" w:lineRule="auto"/>
-      </w:pPr>
-      <w:r>
-        <w:rPr>
-          <w:rFonts w:ascii="inter" w:eastAsia="inter" w:hAnsi="inter" w:cs="inter"/>
-          <w:color w:val="000000"/>
-        </w:rPr>
-        <w:t xml:space="preserve">Set correct </w:t>
-      </w:r>
-      <w:r>
-        <w:rPr>
-          <w:rStyle w:val="VerbatimChar"/>
-          <w:rFonts w:ascii="IBM Plex Mono" w:eastAsia="IBM Plex Mono" w:hAnsi="IBM Plex Mono" w:cs="IBM Plex Mono"/>
-          <w:color w:val="000000"/>
-          <w:sz w:val="18"/>
-          <w:shd w:val="clear" w:color="auto" w:fill="F8F8FA"/>
-        </w:rPr>
-        <w:t>VITE_API_URL</w:t>
-      </w:r>
-      <w:r>
-        <w:rPr>
-          <w:rFonts w:ascii="inter" w:eastAsia="inter" w:hAnsi="inter" w:cs="inter"/>
-          <w:color w:val="000000"/>
-        </w:rPr>
-        <w:t xml:space="preserve"> </w:t>
-      </w:r>
-      <w:proofErr w:type="gramStart"/>
-      <w:r>
-        <w:rPr>
-          <w:rFonts w:ascii="inter" w:eastAsia="inter" w:hAnsi="inter" w:cs="inter"/>
-          <w:color w:val="000000"/>
-        </w:rPr>
-        <w:t xml:space="preserve">in </w:t>
-      </w:r>
-      <w:r>
-        <w:rPr>
-          <w:rStyle w:val="VerbatimChar"/>
-          <w:rFonts w:ascii="IBM Plex Mono" w:eastAsia="IBM Plex Mono" w:hAnsi="IBM Plex Mono" w:cs="IBM Plex Mono"/>
-          <w:color w:val="000000"/>
-          <w:sz w:val="18"/>
-          <w:shd w:val="clear" w:color="auto" w:fill="F8F8FA"/>
-        </w:rPr>
-        <w:t>.env</w:t>
-      </w:r>
-      <w:proofErr w:type="gramEnd"/>
-    </w:p>
-    <w:p>
-      <w:pPr>
-        <w:numPr>
-          <w:ilvl w:val="0"/>
-          <w:numId w:val="11"/>
-        </w:numPr>
-        <w:spacing w:before="105" w:after="105" w:line="360" w:lineRule="auto"/>
-      </w:pPr>
-      <w:r>
-        <w:rPr>
-          <w:rFonts w:ascii="inter" w:eastAsia="inter" w:hAnsi="inter" w:cs="inter"/>
-          <w:color w:val="000000"/>
-        </w:rPr>
-        <w:lastRenderedPageBreak/>
-        <w:t xml:space="preserve">Run: </w:t>
-      </w:r>
-      <w:proofErr w:type="spellStart"/>
-      <w:r>
-        <w:rPr>
-          <w:rStyle w:val="VerbatimChar"/>
-          <w:rFonts w:ascii="IBM Plex Mono" w:eastAsia="IBM Plex Mono" w:hAnsi="IBM Plex Mono" w:cs="IBM Plex Mono"/>
-          <w:color w:val="000000"/>
-          <w:sz w:val="18"/>
-          <w:shd w:val="clear" w:color="auto" w:fill="F8F8FA"/>
-        </w:rPr>
-        <w:t>npm</w:t>
-      </w:r>
-      <w:proofErr w:type="spellEnd"/>
-      <w:r>
-        <w:rPr>
-          <w:rStyle w:val="VerbatimChar"/>
-          <w:rFonts w:ascii="IBM Plex Mono" w:eastAsia="IBM Plex Mono" w:hAnsi="IBM Plex Mono" w:cs="IBM Plex Mono"/>
-          <w:color w:val="000000"/>
-          <w:sz w:val="18"/>
-          <w:shd w:val="clear" w:color="auto" w:fill="F8F8FA"/>
-        </w:rPr>
-        <w:t xml:space="preserve"> run dev</w:t>
+        <w:t>npm run dev</w:t>
       </w:r>
     </w:p>
     <w:p>
@@ -3998,7 +3531,6 @@
   <w:style w:type="character" w:default="1" w:styleId="DefaultParagraphFont">
     <w:name w:val="Default Paragraph Font"/>
     <w:uiPriority w:val="1"/>
-    <w:semiHidden/>
     <w:unhideWhenUsed/>
   </w:style>
   <w:style w:type="table" w:default="1" w:styleId="TableNormal">
@@ -4044,6 +3576,36 @@
         <w:right w:w="160" w:type="dxa"/>
       </w:tblCellMar>
     </w:tblPr>
+  </w:style>
+  <w:style w:type="paragraph" w:styleId="HTMLPreformatted">
+    <w:name w:val="HTML Preformatted"/>
+    <w:basedOn w:val="Normal"/>
+    <w:link w:val="HTMLPreformattedChar"/>
+    <w:uiPriority w:val="99"/>
+    <w:semiHidden/>
+    <w:unhideWhenUsed/>
+    <w:rsid w:val="008B55F1"/>
+    <w:pPr>
+      <w:spacing w:after="0" w:line="240" w:lineRule="auto"/>
+    </w:pPr>
+    <w:rPr>
+      <w:rFonts w:ascii="Consolas" w:hAnsi="Consolas"/>
+      <w:sz w:val="20"/>
+      <w:szCs w:val="20"/>
+    </w:rPr>
+  </w:style>
+  <w:style w:type="character" w:customStyle="1" w:styleId="HTMLPreformattedChar">
+    <w:name w:val="HTML Preformatted Char"/>
+    <w:basedOn w:val="DefaultParagraphFont"/>
+    <w:link w:val="HTMLPreformatted"/>
+    <w:uiPriority w:val="99"/>
+    <w:semiHidden/>
+    <w:rsid w:val="008B55F1"/>
+    <w:rPr>
+      <w:rFonts w:ascii="Consolas" w:hAnsi="Consolas"/>
+      <w:sz w:val="20"/>
+      <w:szCs w:val="20"/>
+    </w:rPr>
   </w:style>
 </w:styles>
 </file>
